--- a/Lab07/отчет7_Голодок.docx
+++ b/Lab07/отчет7_Голодок.docx
@@ -717,8 +717,10 @@
       <w:r>
         <w:rPr>
           <w:rFonts w:ascii="Times New Roman" w:hAnsi="Times New Roman" w:cs="Times New Roman"/>
-          <w:sz w:val="28"/>
-          <w:szCs w:val="28"/>
+          <w:noProof/>
+          <w:sz w:val="28"/>
+          <w:szCs w:val="28"/>
+          <w:lang w:eastAsia="ru-RU"/>
         </w:rPr>
         <w:lastRenderedPageBreak/>
         <w:drawing>
@@ -771,6 +773,7 @@
           <w:rFonts w:ascii="Times New Roman" w:hAnsi="Times New Roman" w:cs="Times New Roman"/>
           <w:sz w:val="28"/>
           <w:szCs w:val="28"/>
+          <w:lang w:val="en-US"/>
         </w:rPr>
       </w:pPr>
       <w:r>
@@ -787,7 +790,16 @@
           <w:sz w:val="28"/>
           <w:szCs w:val="28"/>
         </w:rPr>
-        <w:t>множественной перестановки</w:t>
+        <w:t xml:space="preserve">шифрования </w:t>
+      </w:r>
+      <w:r>
+        <w:rPr>
+          <w:rFonts w:ascii="Times New Roman" w:hAnsi="Times New Roman" w:cs="Times New Roman"/>
+          <w:sz w:val="28"/>
+          <w:szCs w:val="28"/>
+          <w:lang w:val="en-US"/>
+        </w:rPr>
+        <w:t>DES</w:t>
       </w:r>
     </w:p>
     <w:p>
@@ -910,8 +922,10 @@
       <w:r>
         <w:rPr>
           <w:rFonts w:ascii="Times New Roman" w:hAnsi="Times New Roman" w:cs="Times New Roman"/>
-          <w:sz w:val="28"/>
-          <w:szCs w:val="28"/>
+          <w:noProof/>
+          <w:sz w:val="28"/>
+          <w:szCs w:val="28"/>
+          <w:lang w:eastAsia="ru-RU"/>
         </w:rPr>
         <w:drawing>
           <wp:inline distT="0" distB="0" distL="0" distR="0" wp14:anchorId="3402A4C4" wp14:editId="68F10D7A">
@@ -971,8 +985,18 @@
           <w:sz w:val="28"/>
           <w:szCs w:val="28"/>
         </w:rPr>
-        <w:t>Рисунок 2.1 – метод множественной перестановки</w:t>
-      </w:r>
+        <w:t xml:space="preserve">Рисунок 2.1 – метод </w:t>
+      </w:r>
+      <w:r>
+        <w:rPr>
+          <w:rFonts w:ascii="Times New Roman" w:hAnsi="Times New Roman" w:cs="Times New Roman"/>
+          <w:sz w:val="28"/>
+          <w:szCs w:val="28"/>
+        </w:rPr>
+        <w:t>расшифрования</w:t>
+      </w:r>
+      <w:bookmarkStart w:id="0" w:name="_GoBack"/>
+      <w:bookmarkEnd w:id="0"/>
     </w:p>
     <w:p>
       <w:pPr>
@@ -1079,8 +1103,6 @@
         </w:rPr>
         <w:t>, через который данные копируются и расшифровываются. После завершения расшифровки расшифрованные байты преобразуются в строку UTF-8 и возвращаются.</w:t>
       </w:r>
-      <w:bookmarkStart w:id="0" w:name="_GoBack"/>
-      <w:bookmarkEnd w:id="0"/>
     </w:p>
     <w:sectPr>
       <w:pgSz w:w="11906" w:h="16838"/>
@@ -2296,6 +2318,7 @@
   <w:style w:type="character" w:default="1" w:styleId="a0">
     <w:name w:val="Default Paragraph Font"/>
     <w:uiPriority w:val="1"/>
+    <w:semiHidden/>
     <w:unhideWhenUsed/>
   </w:style>
   <w:style w:type="table" w:default="1" w:styleId="a1">
